--- a/documents/UAT Test Scripts/UAT Tests for LCAM/Jette/UAT Use Case 13 - Log In - successful user Jette Test 1.docx
+++ b/documents/UAT Test Scripts/UAT Tests for LCAM/Jette/UAT Use Case 13 - Log In - successful user Jette Test 1.docx
@@ -1224,8 +1224,6 @@
             <w:r>
               <w:t>P</w:t>
             </w:r>
-            <w:bookmarkStart w:id="0" w:name="_GoBack"/>
-            <w:bookmarkEnd w:id="0"/>
           </w:p>
         </w:tc>
         <w:tc>
@@ -2151,6 +2149,145 @@
         <w:spacing w:before="0" w:after="0"/>
       </w:pPr>
       <w:r>
+        <w:rPr>
+          <w:noProof/>
+        </w:rPr>
+        <w:drawing>
+          <wp:inline distT="0" distB="0" distL="0" distR="0" wp14:anchorId="6BD2E4AA" wp14:editId="149B2FD8">
+            <wp:extent cx="6512943" cy="2402446"/>
+            <wp:effectExtent l="0" t="0" r="2540" b="0"/>
+            <wp:docPr id="9" name="Picture 9"/>
+            <wp:cNvGraphicFramePr>
+              <a:graphicFrameLocks xmlns:a="http://schemas.openxmlformats.org/drawingml/2006/main" noChangeAspect="1"/>
+            </wp:cNvGraphicFramePr>
+            <a:graphic xmlns:a="http://schemas.openxmlformats.org/drawingml/2006/main">
+              <a:graphicData uri="http://schemas.openxmlformats.org/drawingml/2006/picture">
+                <pic:pic xmlns:pic="http://schemas.openxmlformats.org/drawingml/2006/picture">
+                  <pic:nvPicPr>
+                    <pic:cNvPr id="1" name=""/>
+                    <pic:cNvPicPr/>
+                  </pic:nvPicPr>
+                  <pic:blipFill>
+                    <a:blip r:embed="rId13"/>
+                    <a:stretch>
+                      <a:fillRect/>
+                    </a:stretch>
+                  </pic:blipFill>
+                  <pic:spPr>
+                    <a:xfrm>
+                      <a:off x="0" y="0"/>
+                      <a:ext cx="6544290" cy="2414009"/>
+                    </a:xfrm>
+                    <a:prstGeom prst="rect">
+                      <a:avLst/>
+                    </a:prstGeom>
+                  </pic:spPr>
+                </pic:pic>
+              </a:graphicData>
+            </a:graphic>
+          </wp:inline>
+        </w:drawing>
+      </w:r>
+    </w:p>
+    <w:p>
+      <w:pPr>
+        <w:pStyle w:val="bp"/>
+        <w:spacing w:before="0" w:after="0"/>
+      </w:pPr>
+      <w:r>
+        <w:t xml:space="preserve">Server showing no error after </w:t>
+      </w:r>
+      <w:hyperlink r:id="rId14" w:history="1">
+        <w:r>
+          <w:rPr>
+            <w:rStyle w:val="Hyperlink"/>
+          </w:rPr>
+          <w:t>test@test.com</w:t>
+        </w:r>
+      </w:hyperlink>
+      <w:r>
+        <w:t xml:space="preserve"> successfully logged in</w:t>
+      </w:r>
+    </w:p>
+    <w:p>
+      <w:pPr>
+        <w:pStyle w:val="bp"/>
+        <w:spacing w:before="0" w:after="0"/>
+      </w:pPr>
+      <w:r>
+        <w:rPr>
+          <w:noProof/>
+        </w:rPr>
+        <w:lastRenderedPageBreak/>
+        <w:drawing>
+          <wp:inline distT="0" distB="0" distL="0" distR="0" wp14:anchorId="20871C1B" wp14:editId="7A4DF8D8">
+            <wp:extent cx="6512560" cy="835149"/>
+            <wp:effectExtent l="0" t="0" r="2540" b="3175"/>
+            <wp:docPr id="10" name="Picture 10"/>
+            <wp:cNvGraphicFramePr>
+              <a:graphicFrameLocks xmlns:a="http://schemas.openxmlformats.org/drawingml/2006/main" noChangeAspect="1"/>
+            </wp:cNvGraphicFramePr>
+            <a:graphic xmlns:a="http://schemas.openxmlformats.org/drawingml/2006/main">
+              <a:graphicData uri="http://schemas.openxmlformats.org/drawingml/2006/picture">
+                <pic:pic xmlns:pic="http://schemas.openxmlformats.org/drawingml/2006/picture">
+                  <pic:nvPicPr>
+                    <pic:cNvPr id="1" name=""/>
+                    <pic:cNvPicPr/>
+                  </pic:nvPicPr>
+                  <pic:blipFill>
+                    <a:blip r:embed="rId15"/>
+                    <a:stretch>
+                      <a:fillRect/>
+                    </a:stretch>
+                  </pic:blipFill>
+                  <pic:spPr>
+                    <a:xfrm>
+                      <a:off x="0" y="0"/>
+                      <a:ext cx="6598859" cy="846216"/>
+                    </a:xfrm>
+                    <a:prstGeom prst="rect">
+                      <a:avLst/>
+                    </a:prstGeom>
+                  </pic:spPr>
+                </pic:pic>
+              </a:graphicData>
+            </a:graphic>
+          </wp:inline>
+        </w:drawing>
+      </w:r>
+    </w:p>
+    <w:p>
+      <w:pPr>
+        <w:pStyle w:val="bp"/>
+        <w:spacing w:before="0" w:after="0"/>
+      </w:pPr>
+      <w:r>
+        <w:t xml:space="preserve">Client showing no error after </w:t>
+      </w:r>
+      <w:hyperlink r:id="rId16" w:history="1">
+        <w:r>
+          <w:rPr>
+            <w:rStyle w:val="Hyperlink"/>
+          </w:rPr>
+          <w:t>test@test.com</w:t>
+        </w:r>
+      </w:hyperlink>
+      <w:r>
+        <w:t xml:space="preserve"> successfully logged in</w:t>
+      </w:r>
+    </w:p>
+    <w:p>
+      <w:pPr>
+        <w:pStyle w:val="bp"/>
+        <w:spacing w:before="0" w:after="0"/>
+      </w:pPr>
+    </w:p>
+    <w:p>
+      <w:pPr>
+        <w:pStyle w:val="bp"/>
+        <w:spacing w:before="0" w:after="0"/>
+      </w:pPr>
+      <w:r>
         <w:t>Logout button returns user to the Login Page</w:t>
       </w:r>
     </w:p>
@@ -2179,7 +2316,7 @@
                     <pic:cNvPicPr/>
                   </pic:nvPicPr>
                   <pic:blipFill>
-                    <a:blip r:embed="rId13"/>
+                    <a:blip r:embed="rId17"/>
                     <a:stretch>
                       <a:fillRect/>
                     </a:stretch>
@@ -2240,7 +2377,7 @@
                     <pic:cNvPicPr/>
                   </pic:nvPicPr>
                   <pic:blipFill>
-                    <a:blip r:embed="rId14"/>
+                    <a:blip r:embed="rId18"/>
                     <a:stretch>
                       <a:fillRect/>
                     </a:stretch>
@@ -2267,6 +2404,7 @@
         <w:spacing w:before="0" w:after="0"/>
       </w:pPr>
       <w:r>
+        <w:lastRenderedPageBreak/>
         <w:t>Valid username entered</w:t>
       </w:r>
     </w:p>
@@ -2295,7 +2433,7 @@
                     <pic:cNvPicPr/>
                   </pic:nvPicPr>
                   <pic:blipFill>
-                    <a:blip r:embed="rId15"/>
+                    <a:blip r:embed="rId19"/>
                     <a:stretch>
                       <a:fillRect/>
                     </a:stretch>
@@ -2337,7 +2475,6 @@
         <w:rPr>
           <w:noProof/>
         </w:rPr>
-        <w:lastRenderedPageBreak/>
         <w:drawing>
           <wp:inline distT="0" distB="0" distL="0" distR="0" wp14:anchorId="15997D31" wp14:editId="0E5206CC">
             <wp:extent cx="6383547" cy="2565733"/>
@@ -2354,7 +2491,7 @@
                     <pic:cNvPicPr/>
                   </pic:nvPicPr>
                   <pic:blipFill>
-                    <a:blip r:embed="rId16"/>
+                    <a:blip r:embed="rId20"/>
                     <a:stretch>
                       <a:fillRect/>
                     </a:stretch>
@@ -2389,30 +2526,16 @@
         <w:pStyle w:val="bp"/>
         <w:spacing w:before="0" w:after="0"/>
       </w:pPr>
-    </w:p>
-    <w:p>
-      <w:pPr>
-        <w:pStyle w:val="bp"/>
-        <w:spacing w:before="0" w:after="0"/>
-      </w:pPr>
-      <w:r>
-        <w:t>Log messages on the PET app after the two tests have been performed:</w:t>
-      </w:r>
-    </w:p>
-    <w:p>
-      <w:pPr>
-        <w:pStyle w:val="bp"/>
-        <w:spacing w:before="0" w:after="0"/>
-      </w:pPr>
       <w:r>
         <w:rPr>
           <w:noProof/>
         </w:rPr>
+        <w:lastRenderedPageBreak/>
         <w:drawing>
-          <wp:inline distT="0" distB="0" distL="0" distR="0" wp14:anchorId="6E04FD6E" wp14:editId="1296616F">
-            <wp:extent cx="8229600" cy="2743200"/>
-            <wp:effectExtent l="0" t="0" r="0" b="0"/>
-            <wp:docPr id="8" name="Picture 8"/>
+          <wp:inline distT="0" distB="0" distL="0" distR="0" wp14:anchorId="47A67099" wp14:editId="61D405B3">
+            <wp:extent cx="7839075" cy="4886325"/>
+            <wp:effectExtent l="0" t="0" r="9525" b="9525"/>
+            <wp:docPr id="11" name="Picture 11"/>
             <wp:cNvGraphicFramePr>
               <a:graphicFrameLocks xmlns:a="http://schemas.openxmlformats.org/drawingml/2006/main" noChangeAspect="1"/>
             </wp:cNvGraphicFramePr>
@@ -2424,7 +2547,7 @@
                     <pic:cNvPicPr/>
                   </pic:nvPicPr>
                   <pic:blipFill>
-                    <a:blip r:embed="rId17"/>
+                    <a:blip r:embed="rId21"/>
                     <a:stretch>
                       <a:fillRect/>
                     </a:stretch>
@@ -2432,7 +2555,7 @@
                   <pic:spPr>
                     <a:xfrm>
                       <a:off x="0" y="0"/>
-                      <a:ext cx="8229600" cy="2743200"/>
+                      <a:ext cx="7839075" cy="4886325"/>
                     </a:xfrm>
                     <a:prstGeom prst="rect">
                       <a:avLst/>
@@ -2444,6 +2567,162 @@
           </wp:inline>
         </w:drawing>
       </w:r>
+    </w:p>
+    <w:p>
+      <w:pPr>
+        <w:pStyle w:val="bp"/>
+        <w:spacing w:before="0" w:after="0"/>
+      </w:pPr>
+      <w:r>
+        <w:t xml:space="preserve">Command window showing no errors after user </w:t>
+      </w:r>
+      <w:hyperlink r:id="rId22" w:history="1">
+        <w:r>
+          <w:rPr>
+            <w:rStyle w:val="Hyperlink"/>
+          </w:rPr>
+          <w:t>frank@test.com</w:t>
+        </w:r>
+      </w:hyperlink>
+      <w:r>
+        <w:t xml:space="preserve"> successfully logged in.</w:t>
+      </w:r>
+    </w:p>
+    <w:p>
+      <w:pPr>
+        <w:pStyle w:val="bp"/>
+        <w:spacing w:before="0" w:after="0"/>
+      </w:pPr>
+      <w:r>
+        <w:rPr>
+          <w:noProof/>
+        </w:rPr>
+        <w:lastRenderedPageBreak/>
+        <w:drawing>
+          <wp:inline distT="0" distB="0" distL="0" distR="0" wp14:anchorId="3F9B1E65" wp14:editId="3CE9E262">
+            <wp:extent cx="6512560" cy="835149"/>
+            <wp:effectExtent l="0" t="0" r="2540" b="3175"/>
+            <wp:docPr id="12" name="Picture 12"/>
+            <wp:cNvGraphicFramePr>
+              <a:graphicFrameLocks xmlns:a="http://schemas.openxmlformats.org/drawingml/2006/main" noChangeAspect="1"/>
+            </wp:cNvGraphicFramePr>
+            <a:graphic xmlns:a="http://schemas.openxmlformats.org/drawingml/2006/main">
+              <a:graphicData uri="http://schemas.openxmlformats.org/drawingml/2006/picture">
+                <pic:pic xmlns:pic="http://schemas.openxmlformats.org/drawingml/2006/picture">
+                  <pic:nvPicPr>
+                    <pic:cNvPr id="1" name=""/>
+                    <pic:cNvPicPr/>
+                  </pic:nvPicPr>
+                  <pic:blipFill>
+                    <a:blip r:embed="rId15"/>
+                    <a:stretch>
+                      <a:fillRect/>
+                    </a:stretch>
+                  </pic:blipFill>
+                  <pic:spPr>
+                    <a:xfrm>
+                      <a:off x="0" y="0"/>
+                      <a:ext cx="6598859" cy="846216"/>
+                    </a:xfrm>
+                    <a:prstGeom prst="rect">
+                      <a:avLst/>
+                    </a:prstGeom>
+                  </pic:spPr>
+                </pic:pic>
+              </a:graphicData>
+            </a:graphic>
+          </wp:inline>
+        </w:drawing>
+      </w:r>
+    </w:p>
+    <w:p>
+      <w:pPr>
+        <w:pStyle w:val="bp"/>
+        <w:spacing w:before="0" w:after="0"/>
+      </w:pPr>
+      <w:r>
+        <w:t xml:space="preserve">Client showing no error after </w:t>
+      </w:r>
+      <w:hyperlink r:id="rId23" w:history="1">
+        <w:r>
+          <w:rPr>
+            <w:rStyle w:val="Hyperlink"/>
+          </w:rPr>
+          <w:t>frank@test.com</w:t>
+        </w:r>
+      </w:hyperlink>
+      <w:r>
+        <w:t xml:space="preserve"> successfully logged in</w:t>
+      </w:r>
+    </w:p>
+    <w:p>
+      <w:pPr>
+        <w:pStyle w:val="bp"/>
+        <w:spacing w:before="0" w:after="0"/>
+      </w:pPr>
+    </w:p>
+    <w:p>
+      <w:pPr>
+        <w:pStyle w:val="bp"/>
+        <w:spacing w:before="0" w:after="0"/>
+      </w:pPr>
+    </w:p>
+    <w:p>
+      <w:pPr>
+        <w:pStyle w:val="bp"/>
+        <w:spacing w:before="0" w:after="0"/>
+      </w:pPr>
+      <w:r>
+        <w:t>Log messages on the PET app after the two tests have been performed:</w:t>
+      </w:r>
+    </w:p>
+    <w:p>
+      <w:pPr>
+        <w:pStyle w:val="bp"/>
+        <w:spacing w:before="0" w:after="0"/>
+      </w:pPr>
+      <w:r>
+        <w:rPr>
+          <w:noProof/>
+        </w:rPr>
+        <w:drawing>
+          <wp:inline distT="0" distB="0" distL="0" distR="0" wp14:anchorId="67FC3912" wp14:editId="108CF479">
+            <wp:extent cx="8229600" cy="2419350"/>
+            <wp:effectExtent l="0" t="0" r="0" b="0"/>
+            <wp:docPr id="13" name="Picture 13"/>
+            <wp:cNvGraphicFramePr>
+              <a:graphicFrameLocks xmlns:a="http://schemas.openxmlformats.org/drawingml/2006/main" noChangeAspect="1"/>
+            </wp:cNvGraphicFramePr>
+            <a:graphic xmlns:a="http://schemas.openxmlformats.org/drawingml/2006/main">
+              <a:graphicData uri="http://schemas.openxmlformats.org/drawingml/2006/picture">
+                <pic:pic xmlns:pic="http://schemas.openxmlformats.org/drawingml/2006/picture">
+                  <pic:nvPicPr>
+                    <pic:cNvPr id="1" name=""/>
+                    <pic:cNvPicPr/>
+                  </pic:nvPicPr>
+                  <pic:blipFill>
+                    <a:blip r:embed="rId24"/>
+                    <a:stretch>
+                      <a:fillRect/>
+                    </a:stretch>
+                  </pic:blipFill>
+                  <pic:spPr>
+                    <a:xfrm>
+                      <a:off x="0" y="0"/>
+                      <a:ext cx="8229600" cy="2419350"/>
+                    </a:xfrm>
+                    <a:prstGeom prst="rect">
+                      <a:avLst/>
+                    </a:prstGeom>
+                  </pic:spPr>
+                </pic:pic>
+              </a:graphicData>
+            </a:graphic>
+          </wp:inline>
+        </w:drawing>
+      </w:r>
+      <w:bookmarkStart w:id="0" w:name="_GoBack"/>
+      <w:bookmarkEnd w:id="0"/>
     </w:p>
     <w:sectPr>
       <w:pgSz w:w="15840" w:h="12240" w:orient="landscape" w:code="1"/>
